--- a/War Congress Data/Senate - Foreign Affairs/2281.Wellstone.03.01.00.docx
+++ b/War Congress Data/Senate - Foreign Affairs/2281.Wellstone.03.01.00.docx
@@ -2,7 +2,7 @@
 <file path=word/document.xml><?xml version="1.0" encoding="utf-8"?>
 <w:document xmlns:wpc="http://schemas.microsoft.com/office/word/2010/wordprocessingCanvas" xmlns:mc="http://schemas.openxmlformats.org/markup-compatibility/2006" xmlns:o="urn:schemas-microsoft-com:office:office" xmlns:r="http://schemas.openxmlformats.org/officeDocument/2006/relationships" xmlns:m="http://schemas.openxmlformats.org/officeDocument/2006/math" xmlns:v="urn:schemas-microsoft-com:vml" xmlns:wp14="http://schemas.microsoft.com/office/word/2010/wordprocessingDrawing" xmlns:wp="http://schemas.openxmlformats.org/drawingml/2006/wordprocessingDrawing" xmlns:w10="urn:schemas-microsoft-com:office:word" xmlns:w="http://schemas.openxmlformats.org/wordprocessingml/2006/main" xmlns:w14="http://schemas.microsoft.com/office/word/2010/wordml" xmlns:w15="http://schemas.microsoft.com/office/word/2012/wordml" xmlns:wpg="http://schemas.microsoft.com/office/word/2010/wordprocessingGroup" xmlns:wpi="http://schemas.microsoft.com/office/word/2010/wordprocessingInk" xmlns:wne="http://schemas.microsoft.com/office/word/2006/wordml" xmlns:wps="http://schemas.microsoft.com/office/word/2010/wordprocessingShape" mc:Ignorable="w14 w15 wp14">
   <w:body>
-    <w:p>
+    <w:p xmlns:wp14="http://schemas.microsoft.com/office/word/2010/wordml" wp14:textId="77777777">
       <w:pPr>
         <w:autoSpaceDE w:val="0"/>
         <w:autoSpaceDN w:val="0"/>
@@ -25,7 +25,7 @@
         <w:t xml:space="preserve"> Thank you, Mr. Chairman. I will be very</w:t>
       </w:r>
     </w:p>
-    <w:p>
+    <w:p xmlns:wp14="http://schemas.microsoft.com/office/word/2010/wordml" wp14:textId="77777777">
       <w:pPr>
         <w:autoSpaceDE w:val="0"/>
         <w:autoSpaceDN w:val="0"/>
@@ -77,7 +77,7 @@
         <w:t>testify.</w:t>
       </w:r>
     </w:p>
-    <w:p>
+    <w:p xmlns:wp14="http://schemas.microsoft.com/office/word/2010/wordml" wp14:textId="77777777">
       <w:pPr>
         <w:autoSpaceDE w:val="0"/>
         <w:autoSpaceDN w:val="0"/>
@@ -100,7 +100,7 @@
         <w:t>I want to say I am not surprised to see Senator Feingold here,</w:t>
       </w:r>
     </w:p>
-    <w:p>
+    <w:p xmlns:wp14="http://schemas.microsoft.com/office/word/2010/wordml" wp14:textId="77777777">
       <w:pPr>
         <w:autoSpaceDE w:val="0"/>
         <w:autoSpaceDN w:val="0"/>
@@ -134,7 +134,7 @@
         <w:t xml:space="preserve"> has been a consistent strong voice for human rights. And I</w:t>
       </w:r>
     </w:p>
-    <w:p>
+    <w:p xmlns:wp14="http://schemas.microsoft.com/office/word/2010/wordml" wp14:textId="77777777">
       <w:pPr>
         <w:autoSpaceDE w:val="0"/>
         <w:autoSpaceDN w:val="0"/>
@@ -165,7 +165,7 @@
         </w:rPr>
         <w:t xml:space="preserve"> </w:t>
       </w:r>
-      <w:bookmarkStart w:id="0" w:name="_GoBack"/>
+      <w:bookmarkStart w:name="_GoBack" w:id="0"/>
       <w:bookmarkEnd w:id="0"/>
       <w:r>
         <w:rPr>
@@ -177,7 +177,7 @@
         <w:t>their concern.</w:t>
       </w:r>
     </w:p>
-    <w:p>
+    <w:p xmlns:wp14="http://schemas.microsoft.com/office/word/2010/wordml" wp14:textId="77777777">
       <w:pPr>
         <w:autoSpaceDE w:val="0"/>
         <w:autoSpaceDN w:val="0"/>
@@ -200,7 +200,7 @@
         <w:t>In that film, Mr. Chairman, I noticed that one of the women said,</w:t>
       </w:r>
     </w:p>
-    <w:p>
+    <w:p xmlns:wp14="http://schemas.microsoft.com/office/word/2010/wordml" wp14:textId="77777777">
       <w:pPr>
         <w:autoSpaceDE w:val="0"/>
         <w:autoSpaceDN w:val="0"/>
@@ -223,7 +223,7 @@
         <w:t>‘‘What is the world doing?’’ And that just sent chills down my</w:t>
       </w:r>
     </w:p>
-    <w:p>
+    <w:p xmlns:wp14="http://schemas.microsoft.com/office/word/2010/wordml" wp14:textId="77777777">
       <w:pPr>
         <w:autoSpaceDE w:val="0"/>
         <w:autoSpaceDN w:val="0"/>
@@ -257,7 +257,7 @@
         <w:t>. I would like to thank you for leadership on this.</w:t>
       </w:r>
     </w:p>
-    <w:p>
+    <w:p xmlns:wp14="http://schemas.microsoft.com/office/word/2010/wordml" wp14:textId="77777777">
       <w:pPr>
         <w:autoSpaceDE w:val="0"/>
         <w:autoSpaceDN w:val="0"/>
@@ -280,7 +280,7 @@
         <w:t>The only reason I asked for one minute is that I was disappointed</w:t>
       </w:r>
     </w:p>
-    <w:p>
+    <w:p xmlns:wp14="http://schemas.microsoft.com/office/word/2010/wordml" wp14:textId="77777777">
       <w:pPr>
         <w:autoSpaceDE w:val="0"/>
         <w:autoSpaceDN w:val="0"/>
@@ -314,7 +314,7 @@
         <w:t>although we did pass these resolutions, we did</w:t>
       </w:r>
     </w:p>
-    <w:p>
+    <w:p xmlns:wp14="http://schemas.microsoft.com/office/word/2010/wordml" wp14:textId="77777777">
       <w:pPr>
         <w:autoSpaceDE w:val="0"/>
         <w:autoSpaceDN w:val="0"/>
@@ -348,7 +348,7 @@
         <w:t xml:space="preserve"> work together, and I know it has been important to people in</w:t>
       </w:r>
     </w:p>
-    <w:p>
+    <w:p xmlns:wp14="http://schemas.microsoft.com/office/word/2010/wordml" wp14:textId="77777777">
       <w:pPr>
         <w:autoSpaceDE w:val="0"/>
         <w:autoSpaceDN w:val="0"/>
@@ -371,7 +371,7 @@
         <w:t>Chechnya, and others have taken this resolution and it has been</w:t>
       </w:r>
     </w:p>
-    <w:p>
+    <w:p xmlns:wp14="http://schemas.microsoft.com/office/word/2010/wordml" wp14:textId="77777777">
       <w:pPr>
         <w:autoSpaceDE w:val="0"/>
         <w:autoSpaceDN w:val="0"/>
@@ -405,7 +405,7 @@
         <w:t>I do not feel like there was as much of a focus as I</w:t>
       </w:r>
     </w:p>
-    <w:p>
+    <w:p xmlns:wp14="http://schemas.microsoft.com/office/word/2010/wordml" wp14:textId="77777777">
       <w:pPr>
         <w:autoSpaceDE w:val="0"/>
         <w:autoSpaceDN w:val="0"/>
@@ -439,7 +439,7 @@
         <w:t xml:space="preserve"> there needs to be.</w:t>
       </w:r>
     </w:p>
-    <w:p>
+    <w:p xmlns:wp14="http://schemas.microsoft.com/office/word/2010/wordml" wp14:textId="77777777">
       <w:pPr>
         <w:autoSpaceDE w:val="0"/>
         <w:autoSpaceDN w:val="0"/>
@@ -462,7 +462,7 @@
         <w:t>And I want to very briefly just repeat some of this resolution,</w:t>
       </w:r>
     </w:p>
-    <w:p>
+    <w:p xmlns:wp14="http://schemas.microsoft.com/office/word/2010/wordml" wp14:textId="77777777">
       <w:pPr>
         <w:autoSpaceDE w:val="0"/>
         <w:autoSpaceDN w:val="0"/>
@@ -496,7 +496,7 @@
         <w:t xml:space="preserve"> note especially for the Administration that I am disappointed,</w:t>
       </w:r>
     </w:p>
-    <w:p>
+    <w:p xmlns:wp14="http://schemas.microsoft.com/office/word/2010/wordml" wp14:textId="77777777">
       <w:pPr>
         <w:autoSpaceDE w:val="0"/>
         <w:autoSpaceDN w:val="0"/>
@@ -530,7 +530,7 @@
         <w:t xml:space="preserve"> disappointed, that we do not have a panelist here representing</w:t>
       </w:r>
     </w:p>
-    <w:p>
+    <w:p xmlns:wp14="http://schemas.microsoft.com/office/word/2010/wordml" wp14:textId="77777777">
       <w:pPr>
         <w:autoSpaceDE w:val="0"/>
         <w:autoSpaceDN w:val="0"/>
@@ -564,7 +564,7 @@
         <w:t xml:space="preserve"> Administration.</w:t>
       </w:r>
     </w:p>
-    <w:p>
+    <w:p xmlns:wp14="http://schemas.microsoft.com/office/word/2010/wordml" wp14:textId="77777777">
       <w:pPr>
         <w:autoSpaceDE w:val="0"/>
         <w:autoSpaceDN w:val="0"/>
@@ -587,7 +587,7 @@
         <w:t>I know we asked them to come. My understanding is we will get</w:t>
       </w:r>
     </w:p>
-    <w:p>
+    <w:p xmlns:wp14="http://schemas.microsoft.com/office/word/2010/wordml" wp14:textId="77777777">
       <w:pPr>
         <w:autoSpaceDE w:val="0"/>
         <w:autoSpaceDN w:val="0"/>
@@ -621,7 +621,7 @@
         <w:t xml:space="preserve"> in a separate hearing, but frankly my view as a Senator</w:t>
       </w:r>
     </w:p>
-    <w:p>
+    <w:p xmlns:wp14="http://schemas.microsoft.com/office/word/2010/wordml" wp14:textId="77777777">
       <w:pPr>
         <w:autoSpaceDE w:val="0"/>
         <w:autoSpaceDN w:val="0"/>
@@ -655,7 +655,7 @@
         <w:t xml:space="preserve"> there ought to be somebody here from the administration at this</w:t>
       </w:r>
     </w:p>
-    <w:p>
+    <w:p xmlns:wp14="http://schemas.microsoft.com/office/word/2010/wordml" wp14:textId="77777777">
       <w:pPr>
         <w:autoSpaceDE w:val="0"/>
         <w:autoSpaceDN w:val="0"/>
@@ -689,7 +689,7 @@
         <w:t>, very important hearing.</w:t>
       </w:r>
     </w:p>
-    <w:p>
+    <w:p xmlns:wp14="http://schemas.microsoft.com/office/word/2010/wordml" wp14:textId="77777777">
       <w:pPr>
         <w:autoSpaceDE w:val="0"/>
         <w:autoSpaceDN w:val="0"/>
@@ -712,7 +712,7 @@
         <w:t>I just want to mention a couple of aspects of the resolution referred</w:t>
       </w:r>
     </w:p>
-    <w:p>
+    <w:p xmlns:wp14="http://schemas.microsoft.com/office/word/2010/wordml" wp14:textId="77777777">
       <w:pPr>
         <w:autoSpaceDE w:val="0"/>
         <w:autoSpaceDN w:val="0"/>
@@ -746,7 +746,7 @@
         <w:t xml:space="preserve"> by the Chairman, S. Res. 262. It called on the government</w:t>
       </w:r>
     </w:p>
-    <w:p>
+    <w:p xmlns:wp14="http://schemas.microsoft.com/office/word/2010/wordml" wp14:textId="77777777">
       <w:pPr>
         <w:autoSpaceDE w:val="0"/>
         <w:autoSpaceDN w:val="0"/>
@@ -780,7 +780,7 @@
         <w:t xml:space="preserve"> the Russian Federation to ‘‘allow into and around Chechnya</w:t>
       </w:r>
     </w:p>
-    <w:p>
+    <w:p xmlns:wp14="http://schemas.microsoft.com/office/word/2010/wordml" wp14:textId="77777777">
       <w:pPr>
         <w:autoSpaceDE w:val="0"/>
         <w:autoSpaceDN w:val="0"/>
@@ -814,7 +814,7 @@
         <w:t xml:space="preserve"> missions to monitor and report on the situation there</w:t>
       </w:r>
     </w:p>
-    <w:p>
+    <w:p xmlns:wp14="http://schemas.microsoft.com/office/word/2010/wordml" wp14:textId="77777777">
       <w:pPr>
         <w:autoSpaceDE w:val="0"/>
         <w:autoSpaceDN w:val="0"/>
@@ -848,7 +848,7 @@
         <w:t xml:space="preserve"> to investigate alleged atrocities and war crimes; allow international</w:t>
       </w:r>
     </w:p>
-    <w:p>
+    <w:p xmlns:wp14="http://schemas.microsoft.com/office/word/2010/wordml" wp14:textId="77777777">
       <w:pPr>
         <w:autoSpaceDE w:val="0"/>
         <w:autoSpaceDN w:val="0"/>
@@ -882,7 +882,7 @@
         <w:t xml:space="preserve"> agencies immediate full and unimpeded access </w:t>
       </w:r>
     </w:p>
-    <w:p>
+    <w:p xmlns:wp14="http://schemas.microsoft.com/office/word/2010/wordml" wp14:textId="77777777">
       <w:pPr>
         <w:autoSpaceDE w:val="0"/>
         <w:autoSpaceDN w:val="0"/>
@@ -916,7 +916,7 @@
         <w:t xml:space="preserve"> Chechen civilians, including those in refugee, detention, and</w:t>
       </w:r>
     </w:p>
-    <w:p>
+    <w:p xmlns:wp14="http://schemas.microsoft.com/office/word/2010/wordml" wp14:textId="77777777">
       <w:pPr>
         <w:autoSpaceDE w:val="0"/>
         <w:autoSpaceDN w:val="0"/>
@@ -950,7 +950,7 @@
         <w:t xml:space="preserve"> called ‘filtration camps’ and any other facility where the citizens</w:t>
       </w:r>
     </w:p>
-    <w:p>
+    <w:p xmlns:wp14="http://schemas.microsoft.com/office/word/2010/wordml" wp14:textId="77777777">
       <w:pPr>
         <w:autoSpaceDE w:val="0"/>
         <w:autoSpaceDN w:val="0"/>
@@ -984,7 +984,7 @@
         <w:t xml:space="preserve"> Chechnya are detained; and investigate fully the atrocities committed</w:t>
       </w:r>
     </w:p>
-    <w:p>
+    <w:p xmlns:wp14="http://schemas.microsoft.com/office/word/2010/wordml" wp14:textId="77777777">
       <w:pPr>
         <w:autoSpaceDE w:val="0"/>
         <w:autoSpaceDN w:val="0"/>
@@ -1018,7 +1018,7 @@
         <w:t xml:space="preserve"> Chechnya . . . and initiate prosecutions against those officers</w:t>
       </w:r>
     </w:p>
-    <w:p>
+    <w:p xmlns:wp14="http://schemas.microsoft.com/office/word/2010/wordml" wp14:textId="77777777">
       <w:pPr>
         <w:autoSpaceDE w:val="0"/>
         <w:autoSpaceDN w:val="0"/>
@@ -1052,7 +1052,7 @@
         <w:t xml:space="preserve"> soldiers accused.’’</w:t>
       </w:r>
     </w:p>
-    <w:p>
+    <w:p xmlns:wp14="http://schemas.microsoft.com/office/word/2010/wordml" wp14:textId="77777777">
       <w:pPr>
         <w:autoSpaceDE w:val="0"/>
         <w:autoSpaceDN w:val="0"/>
@@ -1075,7 +1075,7 @@
         <w:t>It called on our President to ‘‘promote peace negotiations between</w:t>
       </w:r>
     </w:p>
-    <w:p>
+    <w:p xmlns:wp14="http://schemas.microsoft.com/office/word/2010/wordml" wp14:textId="77777777">
       <w:pPr>
         <w:autoSpaceDE w:val="0"/>
         <w:autoSpaceDN w:val="0"/>
@@ -1109,7 +1109,7 @@
         <w:t xml:space="preserve"> government of the Russian Federation and the leadership of</w:t>
       </w:r>
     </w:p>
-    <w:p>
+    <w:p xmlns:wp14="http://schemas.microsoft.com/office/word/2010/wordml" wp14:textId="77777777">
       <w:pPr>
         <w:autoSpaceDE w:val="0"/>
         <w:autoSpaceDN w:val="0"/>
@@ -1183,7 +1183,7 @@
         <w:t>,</w:t>
       </w:r>
     </w:p>
-    <w:p>
+    <w:p xmlns:wp14="http://schemas.microsoft.com/office/word/2010/wordml" wp14:textId="77777777">
       <w:pPr>
         <w:autoSpaceDE w:val="0"/>
         <w:autoSpaceDN w:val="0"/>
@@ -1217,7 +1217,7 @@
         <w:t xml:space="preserve"> third-party mediation by the OSCE, United Nations or</w:t>
       </w:r>
     </w:p>
-    <w:p>
+    <w:p xmlns:wp14="http://schemas.microsoft.com/office/word/2010/wordml" wp14:textId="77777777">
       <w:pPr>
         <w:autoSpaceDE w:val="0"/>
         <w:autoSpaceDN w:val="0"/>
@@ -1251,7 +1251,7 @@
         <w:t xml:space="preserve"> appropriate parties; endorse the call of the United Nations</w:t>
       </w:r>
     </w:p>
-    <w:p>
+    <w:p xmlns:wp14="http://schemas.microsoft.com/office/word/2010/wordml" wp14:textId="77777777">
       <w:pPr>
         <w:autoSpaceDE w:val="0"/>
         <w:autoSpaceDN w:val="0"/>
@@ -1274,7 +1274,7 @@
         <w:t>High Commissioner for Human Rights for an investigation of alleged</w:t>
       </w:r>
     </w:p>
-    <w:p>
+    <w:p xmlns:wp14="http://schemas.microsoft.com/office/word/2010/wordml" wp14:textId="77777777">
       <w:pPr>
         <w:autoSpaceDE w:val="0"/>
         <w:autoSpaceDN w:val="0"/>
@@ -1308,7 +1308,7 @@
         <w:t xml:space="preserve"> crimes by the Russian military in Chechnya; and . . .</w:t>
       </w:r>
     </w:p>
-    <w:p>
+    <w:p xmlns:wp14="http://schemas.microsoft.com/office/word/2010/wordml" wp14:textId="77777777">
       <w:pPr>
         <w:autoSpaceDE w:val="0"/>
         <w:autoSpaceDN w:val="0"/>
@@ -1342,7 +1342,7 @@
         <w:t xml:space="preserve"> tangible steps to demonstrate to the Government of the Russian</w:t>
       </w:r>
     </w:p>
-    <w:p>
+    <w:p xmlns:wp14="http://schemas.microsoft.com/office/word/2010/wordml" wp14:textId="77777777">
       <w:pPr>
         <w:autoSpaceDE w:val="0"/>
         <w:autoSpaceDN w:val="0"/>
@@ -1365,7 +1365,7 @@
         <w:t>Federation that the United States strongly condemns its brutal</w:t>
       </w:r>
     </w:p>
-    <w:p>
+    <w:p xmlns:wp14="http://schemas.microsoft.com/office/word/2010/wordml" wp14:textId="77777777">
       <w:pPr>
         <w:autoSpaceDE w:val="0"/>
         <w:autoSpaceDN w:val="0"/>
@@ -1399,7 +1399,7 @@
         <w:t xml:space="preserve"> in Chechnya and its unwillingness to find a just political</w:t>
       </w:r>
     </w:p>
-    <w:p>
+    <w:p xmlns:wp14="http://schemas.microsoft.com/office/word/2010/wordml" wp14:textId="77777777">
       <w:pPr>
         <w:autoSpaceDE w:val="0"/>
         <w:autoSpaceDN w:val="0"/>
@@ -1433,7 +1433,7 @@
         <w:t xml:space="preserve"> . . ..</w:t>
       </w:r>
     </w:p>
-    <w:p>
+    <w:p xmlns:wp14="http://schemas.microsoft.com/office/word/2010/wordml" wp14:textId="77777777">
       <w:pPr>
         <w:autoSpaceDE w:val="0"/>
         <w:autoSpaceDN w:val="0"/>
@@ -1456,7 +1456,7 @@
         <w:t>Every day the reports are horrifying. And the reason that I mention</w:t>
       </w:r>
     </w:p>
-    <w:p>
+    <w:p xmlns:wp14="http://schemas.microsoft.com/office/word/2010/wordml" wp14:textId="77777777">
       <w:pPr>
         <w:autoSpaceDE w:val="0"/>
         <w:autoSpaceDN w:val="0"/>
@@ -1490,7 +1490,7 @@
         <w:t xml:space="preserve"> is this resolution for—for journalists and others that were</w:t>
       </w:r>
     </w:p>
-    <w:p>
+    <w:p xmlns:wp14="http://schemas.microsoft.com/office/word/2010/wordml" wp14:textId="77777777">
       <w:pPr>
         <w:autoSpaceDE w:val="0"/>
         <w:autoSpaceDN w:val="0"/>
@@ -1524,7 +1524,7 @@
         <w:t>, was passed unanimously by the—the Senate, in part because</w:t>
       </w:r>
     </w:p>
-    <w:p>
+    <w:p xmlns:wp14="http://schemas.microsoft.com/office/word/2010/wordml" wp14:textId="77777777">
       <w:pPr>
         <w:autoSpaceDE w:val="0"/>
         <w:autoSpaceDN w:val="0"/>
@@ -1558,7 +1558,7 @@
         <w:t xml:space="preserve"> your help.</w:t>
       </w:r>
     </w:p>
-    <w:p>
+    <w:p xmlns:wp14="http://schemas.microsoft.com/office/word/2010/wordml" wp14:textId="77777777">
       <w:pPr>
         <w:autoSpaceDE w:val="0"/>
         <w:autoSpaceDN w:val="0"/>
@@ -1581,7 +1581,7 @@
         <w:t>This was meant to be a strong message. And I would suggest,</w:t>
       </w:r>
     </w:p>
-    <w:p>
+    <w:p xmlns:wp14="http://schemas.microsoft.com/office/word/2010/wordml" wp14:textId="77777777">
       <w:pPr>
         <w:autoSpaceDE w:val="0"/>
         <w:autoSpaceDN w:val="0"/>
@@ -1604,7 +1604,7 @@
         <w:t>Mr. Chairman, that those of us here—Senator Biden and others—</w:t>
       </w:r>
     </w:p>
-    <w:p>
+    <w:p xmlns:wp14="http://schemas.microsoft.com/office/word/2010/wordml" wp14:textId="77777777">
       <w:pPr>
         <w:autoSpaceDE w:val="0"/>
         <w:autoSpaceDN w:val="0"/>
@@ -1638,7 +1638,7 @@
         <w:t xml:space="preserve"> want, next week, to reword this and put together yet another</w:t>
       </w:r>
     </w:p>
-    <w:p>
+    <w:p xmlns:wp14="http://schemas.microsoft.com/office/word/2010/wordml" wp14:textId="77777777">
       <w:pPr>
         <w:autoSpaceDE w:val="0"/>
         <w:autoSpaceDN w:val="0"/>
@@ -1672,7 +1672,7 @@
         <w:t xml:space="preserve"> resolution, bring it to the floor of the Senate, and have some</w:t>
       </w:r>
     </w:p>
-    <w:p>
+    <w:p xmlns:wp14="http://schemas.microsoft.com/office/word/2010/wordml" wp14:textId="77777777">
       <w:pPr>
         <w:autoSpaceDE w:val="0"/>
         <w:autoSpaceDN w:val="0"/>
@@ -1706,7 +1706,7 @@
         <w:t xml:space="preserve"> on the floor of the Senate, because I think we must put</w:t>
       </w:r>
     </w:p>
-    <w:p>
+    <w:p xmlns:wp14="http://schemas.microsoft.com/office/word/2010/wordml" wp14:textId="77777777">
       <w:pPr>
         <w:autoSpaceDE w:val="0"/>
         <w:autoSpaceDN w:val="0"/>
@@ -1740,7 +1740,7 @@
         <w:t xml:space="preserve"> focus on this.</w:t>
       </w:r>
     </w:p>
-    <w:p>
+    <w:p xmlns:wp14="http://schemas.microsoft.com/office/word/2010/wordml" wp14:textId="77777777">
       <w:pPr>
         <w:autoSpaceDE w:val="0"/>
         <w:autoSpaceDN w:val="0"/>
@@ -1763,7 +1763,7 @@
         <w:t>I think we are going to have to speak up, Mr. Chairman, more</w:t>
       </w:r>
     </w:p>
-    <w:p>
+    <w:p xmlns:wp14="http://schemas.microsoft.com/office/word/2010/wordml" wp14:textId="77777777">
       <w:pPr>
         <w:autoSpaceDE w:val="0"/>
         <w:autoSpaceDN w:val="0"/>
@@ -1815,7 +1815,7 @@
         <w:t>Thank you.</w:t>
       </w:r>
     </w:p>
-    <w:p>
+    <w:p xmlns:wp14="http://schemas.microsoft.com/office/word/2010/wordml" wp14:textId="77777777">
       <w:pPr>
         <w:autoSpaceDE w:val="0"/>
         <w:autoSpaceDN w:val="0"/>
@@ -1839,7 +1839,7 @@
         <w:t xml:space="preserve"> I will defer to the Senator from Wisconsin,</w:t>
       </w:r>
     </w:p>
-    <w:p>
+    <w:p xmlns:wp14="http://schemas.microsoft.com/office/word/2010/wordml" wp14:textId="77777777">
       <w:pPr>
         <w:autoSpaceDE w:val="0"/>
         <w:autoSpaceDN w:val="0"/>
@@ -1873,7 +1873,7 @@
         <w:t xml:space="preserve"> I had to go to a markup in another committee. I apologize.</w:t>
       </w:r>
     </w:p>
-    <w:p>
+    <w:p xmlns:wp14="http://schemas.microsoft.com/office/word/2010/wordml" wp14:textId="77777777">
       <w:pPr>
         <w:autoSpaceDE w:val="0"/>
         <w:autoSpaceDN w:val="0"/>
@@ -1896,7 +1896,7 @@
         <w:t>Then I will follow Senator Feingold. Thank you.</w:t>
       </w:r>
     </w:p>
-    <w:p>
+    <w:p xmlns:wp14="http://schemas.microsoft.com/office/word/2010/wordml" wp14:textId="77777777">
       <w:pPr>
         <w:autoSpaceDE w:val="0"/>
         <w:autoSpaceDN w:val="0"/>
@@ -1919,7 +1919,7 @@
         <w:t xml:space="preserve"> Thank you, Mr. Chairman. Again, I want to</w:t>
       </w:r>
     </w:p>
-    <w:p>
+    <w:p xmlns:wp14="http://schemas.microsoft.com/office/word/2010/wordml" wp14:textId="77777777">
       <w:pPr>
         <w:autoSpaceDE w:val="0"/>
         <w:autoSpaceDN w:val="0"/>
@@ -1953,7 +1953,7 @@
         <w:t xml:space="preserve"> you for your leadership. We were just talking to one another,</w:t>
       </w:r>
     </w:p>
-    <w:p>
+    <w:p xmlns:wp14="http://schemas.microsoft.com/office/word/2010/wordml" wp14:textId="77777777">
       <w:pPr>
         <w:autoSpaceDE w:val="0"/>
         <w:autoSpaceDN w:val="0"/>
@@ -1987,7 +1987,7 @@
         <w:t xml:space="preserve"> I really want to work with you in drafting another resolution,</w:t>
       </w:r>
     </w:p>
-    <w:p>
+    <w:p xmlns:wp14="http://schemas.microsoft.com/office/word/2010/wordml" wp14:textId="77777777">
       <w:pPr>
         <w:autoSpaceDE w:val="0"/>
         <w:autoSpaceDN w:val="0"/>
@@ -2039,7 +2039,7 @@
         <w:t>this.</w:t>
       </w:r>
     </w:p>
-    <w:p>
+    <w:p xmlns:wp14="http://schemas.microsoft.com/office/word/2010/wordml" wp14:textId="77777777">
       <w:pPr>
         <w:autoSpaceDE w:val="0"/>
         <w:autoSpaceDN w:val="0"/>
@@ -2062,7 +2062,7 @@
         <w:t>I think we can do that together with many other Senators, Senator</w:t>
       </w:r>
     </w:p>
-    <w:p>
+    <w:p xmlns:wp14="http://schemas.microsoft.com/office/word/2010/wordml" wp14:textId="77777777">
       <w:pPr>
         <w:autoSpaceDE w:val="0"/>
         <w:autoSpaceDN w:val="0"/>
@@ -2085,7 +2085,7 @@
         <w:t>Biden, and I hope the whole committee.</w:t>
       </w:r>
     </w:p>
-    <w:p>
+    <w:p xmlns:wp14="http://schemas.microsoft.com/office/word/2010/wordml" wp14:textId="77777777">
       <w:pPr>
         <w:autoSpaceDE w:val="0"/>
         <w:autoSpaceDN w:val="0"/>
@@ -2126,7 +2126,7 @@
         <w:t>heroic work.</w:t>
       </w:r>
     </w:p>
-    <w:p>
+    <w:p xmlns:wp14="http://schemas.microsoft.com/office/word/2010/wordml" wp14:textId="77777777">
       <w:pPr>
         <w:autoSpaceDE w:val="0"/>
         <w:autoSpaceDN w:val="0"/>
@@ -2149,7 +2149,7 @@
         <w:t xml:space="preserve"> I admire the work that you do. You may</w:t>
       </w:r>
     </w:p>
-    <w:p>
+    <w:p xmlns:wp14="http://schemas.microsoft.com/office/word/2010/wordml" wp14:textId="77777777">
       <w:pPr>
         <w:autoSpaceDE w:val="0"/>
         <w:autoSpaceDN w:val="0"/>
@@ -2183,7 +2183,7 @@
         <w:t xml:space="preserve"> said this, but I want to make sure that I understand it, or</w:t>
       </w:r>
     </w:p>
-    <w:p>
+    <w:p xmlns:wp14="http://schemas.microsoft.com/office/word/2010/wordml" wp14:textId="77777777">
       <w:pPr>
         <w:autoSpaceDE w:val="0"/>
         <w:autoSpaceDN w:val="0"/>
@@ -2217,7 +2217,7 @@
         <w:t xml:space="preserve"> it is repeated again: has the infrastructure—homes, schools,</w:t>
       </w:r>
     </w:p>
-    <w:p>
+    <w:p xmlns:wp14="http://schemas.microsoft.com/office/word/2010/wordml" wp14:textId="77777777">
       <w:pPr>
         <w:autoSpaceDE w:val="0"/>
         <w:autoSpaceDN w:val="0"/>
@@ -2260,7 +2260,7 @@
         <w:t>nya been specifically targeted?</w:t>
       </w:r>
     </w:p>
-    <w:p>
+    <w:p xmlns:wp14="http://schemas.microsoft.com/office/word/2010/wordml" wp14:textId="77777777">
       <w:pPr>
         <w:autoSpaceDE w:val="0"/>
         <w:autoSpaceDN w:val="0"/>
@@ -2283,7 +2283,7 @@
         <w:t xml:space="preserve"> How difficult is it to collect the evidence</w:t>
       </w:r>
     </w:p>
-    <w:p>
+    <w:p xmlns:wp14="http://schemas.microsoft.com/office/word/2010/wordml" wp14:textId="77777777">
       <w:pPr>
         <w:autoSpaceDE w:val="0"/>
         <w:autoSpaceDN w:val="0"/>
@@ -2317,7 +2317,7 @@
         <w:t xml:space="preserve"> is some of the evidence destroyed?</w:t>
       </w:r>
     </w:p>
-    <w:p>
+    <w:p xmlns:wp14="http://schemas.microsoft.com/office/word/2010/wordml" wp14:textId="77777777">
       <w:pPr>
         <w:autoSpaceDE w:val="0"/>
         <w:autoSpaceDN w:val="0"/>
@@ -2340,7 +2340,7 @@
         <w:t xml:space="preserve"> Karen, how important is it to get human</w:t>
       </w:r>
     </w:p>
-    <w:p>
+    <w:p xmlns:wp14="http://schemas.microsoft.com/office/word/2010/wordml" wp14:textId="77777777">
       <w:pPr>
         <w:autoSpaceDE w:val="0"/>
         <w:autoSpaceDN w:val="0"/>
@@ -2374,7 +2374,7 @@
         <w:t xml:space="preserve"> monitors into the area around Chechnya, and is the Russian</w:t>
       </w:r>
     </w:p>
-    <w:p>
+    <w:p xmlns:wp14="http://schemas.microsoft.com/office/word/2010/wordml" wp14:textId="77777777">
       <w:pPr>
         <w:autoSpaceDE w:val="0"/>
         <w:autoSpaceDN w:val="0"/>
@@ -2408,7 +2408,7 @@
         <w:t xml:space="preserve"> capable of investigating itself?</w:t>
       </w:r>
     </w:p>
-    <w:p>
+    <w:p xmlns:wp14="http://schemas.microsoft.com/office/word/2010/wordml" wp14:textId="77777777">
       <w:pPr>
         <w:autoSpaceDE w:val="0"/>
         <w:autoSpaceDN w:val="0"/>
@@ -2431,7 +2431,7 @@
         <w:t xml:space="preserve"> Because you need to be escorted for your</w:t>
       </w:r>
     </w:p>
-    <w:p>
+    <w:p xmlns:wp14="http://schemas.microsoft.com/office/word/2010/wordml" wp14:textId="77777777">
       <w:pPr>
         <w:autoSpaceDE w:val="0"/>
         <w:autoSpaceDN w:val="0"/>
@@ -2465,7 +2465,7 @@
         <w:t xml:space="preserve"> security and safety.</w:t>
       </w:r>
     </w:p>
-    <w:p>
+    <w:p xmlns:wp14="http://schemas.microsoft.com/office/word/2010/wordml" wp14:textId="77777777">
       <w:pPr>
         <w:autoSpaceDE w:val="0"/>
         <w:autoSpaceDN w:val="0"/>
@@ -2488,7 +2488,7 @@
         <w:t xml:space="preserve"> In other words, you have depended on the</w:t>
       </w:r>
     </w:p>
-    <w:p>
+    <w:p xmlns:wp14="http://schemas.microsoft.com/office/word/2010/wordml" wp14:textId="77777777">
       <w:pPr>
         <w:autoSpaceDE w:val="0"/>
         <w:autoSpaceDN w:val="0"/>
@@ -2522,7 +2522,7 @@
         <w:t>, because you cannot go in without them, but on the other</w:t>
       </w:r>
     </w:p>
-    <w:p>
+    <w:p xmlns:wp14="http://schemas.microsoft.com/office/word/2010/wordml" wp14:textId="77777777">
       <w:pPr>
         <w:autoSpaceDE w:val="0"/>
         <w:autoSpaceDN w:val="0"/>
@@ -2556,7 +2556,7 @@
         <w:t>, by going in with them—</w:t>
       </w:r>
     </w:p>
-    <w:p>
+    <w:p xmlns:wp14="http://schemas.microsoft.com/office/word/2010/wordml" wp14:textId="77777777">
       <w:pPr>
         <w:autoSpaceDE w:val="0"/>
         <w:autoSpaceDN w:val="0"/>
@@ -2579,7 +2579,7 @@
         <w:t xml:space="preserve"> —it puts some restriction on where you go.</w:t>
       </w:r>
     </w:p>
-    <w:p>
+    <w:p xmlns:wp14="http://schemas.microsoft.com/office/word/2010/wordml" wp14:textId="77777777">
       <w:pPr>
         <w:autoSpaceDE w:val="0"/>
         <w:autoSpaceDN w:val="0"/>
@@ -2602,7 +2602,7 @@
         <w:t xml:space="preserve"> And then finally, Tom, with the fall of</w:t>
       </w:r>
     </w:p>
-    <w:p>
+    <w:p xmlns:wp14="http://schemas.microsoft.com/office/word/2010/wordml" wp14:textId="77777777">
       <w:pPr>
         <w:autoSpaceDE w:val="0"/>
         <w:autoSpaceDN w:val="0"/>
@@ -2636,7 +2636,7 @@
         <w:t xml:space="preserve"> yesterday, the Russians claim that the Chechens have been</w:t>
       </w:r>
     </w:p>
-    <w:p>
+    <w:p xmlns:wp14="http://schemas.microsoft.com/office/word/2010/wordml" wp14:textId="77777777">
       <w:pPr>
         <w:autoSpaceDE w:val="0"/>
         <w:autoSpaceDN w:val="0"/>
@@ -2670,7 +2670,7 @@
         <w:t>. Do you think that is true, or do you think the Chechens</w:t>
       </w:r>
     </w:p>
-    <w:p>
+    <w:p xmlns:wp14="http://schemas.microsoft.com/office/word/2010/wordml" wp14:textId="77777777">
       <w:pPr>
         <w:autoSpaceDE w:val="0"/>
         <w:autoSpaceDN w:val="0"/>
@@ -2704,7 +2704,7 @@
         <w:t xml:space="preserve"> the capacity for effective guerilla war? In other words, do you</w:t>
       </w:r>
     </w:p>
-    <w:p>
+    <w:p xmlns:wp14="http://schemas.microsoft.com/office/word/2010/wordml" wp14:textId="77777777">
       <w:pPr>
         <w:autoSpaceDE w:val="0"/>
         <w:autoSpaceDN w:val="0"/>
@@ -2738,7 +2738,7 @@
         <w:t xml:space="preserve"> this war is going to continue?</w:t>
       </w:r>
     </w:p>
-    <w:p>
+    <w:p xmlns:wp14="http://schemas.microsoft.com/office/word/2010/wordml" wp14:textId="77777777">
       <w:pPr>
         <w:autoSpaceDE w:val="0"/>
         <w:autoSpaceDN w:val="0"/>
@@ -2761,7 +2761,7 @@
         <w:t xml:space="preserve"> Well, I want to thank each of you. I have</w:t>
       </w:r>
     </w:p>
-    <w:p>
+    <w:p xmlns:wp14="http://schemas.microsoft.com/office/word/2010/wordml" wp14:textId="77777777">
       <w:pPr>
         <w:autoSpaceDE w:val="0"/>
         <w:autoSpaceDN w:val="0"/>
@@ -2795,7 +2795,7 @@
         <w:t xml:space="preserve"> respect for your work. Mr. Chairman, I think it was Camus</w:t>
       </w:r>
     </w:p>
-    <w:p>
+    <w:p xmlns:wp14="http://schemas.microsoft.com/office/word/2010/wordml" wp14:textId="77777777">
       <w:pPr>
         <w:autoSpaceDE w:val="0"/>
         <w:autoSpaceDN w:val="0"/>
@@ -2829,7 +2829,7 @@
         <w:t xml:space="preserve"> once said murder is never legitimate.</w:t>
       </w:r>
     </w:p>
-    <w:p>
+    <w:p xmlns:wp14="http://schemas.microsoft.com/office/word/2010/wordml" wp14:textId="77777777">
       <w:pPr>
         <w:autoSpaceDE w:val="0"/>
         <w:autoSpaceDN w:val="0"/>
@@ -2852,7 +2852,7 @@
         <w:t>So I do not defend the actions of all of the Chechens and what</w:t>
       </w:r>
     </w:p>
-    <w:p>
+    <w:p xmlns:wp14="http://schemas.microsoft.com/office/word/2010/wordml" wp14:textId="77777777">
       <w:pPr>
         <w:autoSpaceDE w:val="0"/>
         <w:autoSpaceDN w:val="0"/>
@@ -2886,7 +2886,7 @@
         <w:t xml:space="preserve"> been done, but given now what we now see, this is just a—a</w:t>
       </w:r>
     </w:p>
-    <w:p>
+    <w:p xmlns:wp14="http://schemas.microsoft.com/office/word/2010/wordml" wp14:textId="77777777">
       <w:pPr>
         <w:autoSpaceDE w:val="0"/>
         <w:autoSpaceDN w:val="0"/>
@@ -2920,7 +2920,7 @@
         <w:t xml:space="preserve"> rights question is too mild of a way of putting it. I mean</w:t>
       </w:r>
     </w:p>
-    <w:p>
+    <w:p xmlns:wp14="http://schemas.microsoft.com/office/word/2010/wordml" wp14:textId="77777777">
       <w:pPr>
         <w:autoSpaceDE w:val="0"/>
         <w:autoSpaceDN w:val="0"/>
@@ -2954,7 +2954,7 @@
         <w:t xml:space="preserve"> is really a systematic slaughter and murder of people, and I</w:t>
       </w:r>
     </w:p>
-    <w:p>
+    <w:p xmlns:wp14="http://schemas.microsoft.com/office/word/2010/wordml" wp14:textId="77777777">
       <w:pPr>
         <w:autoSpaceDE w:val="0"/>
         <w:autoSpaceDN w:val="0"/>
@@ -2988,7 +2988,7 @@
         <w:t xml:space="preserve"> it is very important that the Senate depict a profile on this</w:t>
       </w:r>
     </w:p>
-    <w:p>
+    <w:p xmlns:wp14="http://schemas.microsoft.com/office/word/2010/wordml" wp14:textId="77777777">
       <w:pPr>
         <w:autoSpaceDE w:val="0"/>
         <w:autoSpaceDN w:val="0"/>
@@ -3022,13 +3022,14 @@
         <w:t xml:space="preserve"> a major way. Thank you.</w:t>
       </w:r>
     </w:p>
-    <w:p/>
+    <w:p xmlns:wp14="http://schemas.microsoft.com/office/word/2010/wordml" wp14:textId="77777777"/>
     <w:sectPr>
       <w:headerReference w:type="default" r:id="rId6"/>
-      <w:pgSz w:w="12240" w:h="15840"/>
+      <w:pgSz w:w="12240" w:h="15840" w:orient="portrait"/>
       <w:pgMar w:top="1440" w:right="1440" w:bottom="1440" w:left="1440" w:header="720" w:footer="720" w:gutter="0"/>
       <w:cols w:space="720"/>
       <w:docGrid w:linePitch="360"/>
+      <w:footerReference w:type="default" r:id="Rd2a7cb8820da4f30"/>
     </w:sectPr>
   </w:body>
 </w:document>
@@ -3037,7 +3038,7 @@
 <file path=word/endnotes.xml><?xml version="1.0" encoding="utf-8"?>
 <w:endnotes xmlns:wpc="http://schemas.microsoft.com/office/word/2010/wordprocessingCanvas" xmlns:mc="http://schemas.openxmlformats.org/markup-compatibility/2006" xmlns:o="urn:schemas-microsoft-com:office:office" xmlns:r="http://schemas.openxmlformats.org/officeDocument/2006/relationships" xmlns:m="http://schemas.openxmlformats.org/officeDocument/2006/math" xmlns:v="urn:schemas-microsoft-com:vml" xmlns:wp14="http://schemas.microsoft.com/office/word/2010/wordprocessingDrawing" xmlns:wp="http://schemas.openxmlformats.org/drawingml/2006/wordprocessingDrawing" xmlns:w10="urn:schemas-microsoft-com:office:word" xmlns:w="http://schemas.openxmlformats.org/wordprocessingml/2006/main" xmlns:w14="http://schemas.microsoft.com/office/word/2010/wordml" xmlns:w15="http://schemas.microsoft.com/office/word/2012/wordml" xmlns:wpg="http://schemas.microsoft.com/office/word/2010/wordprocessingGroup" xmlns:wpi="http://schemas.microsoft.com/office/word/2010/wordprocessingInk" xmlns:wne="http://schemas.microsoft.com/office/word/2006/wordml" xmlns:wps="http://schemas.microsoft.com/office/word/2010/wordprocessingShape" mc:Ignorable="w14 w15 wp14">
   <w:endnote w:type="separator" w:id="-1">
-    <w:p>
+    <w:p xmlns:wp14="http://schemas.microsoft.com/office/word/2010/wordml" wp14:textId="77777777">
       <w:pPr>
         <w:spacing w:after="0" w:line="240" w:lineRule="auto"/>
       </w:pPr>
@@ -3047,7 +3048,7 @@
     </w:p>
   </w:endnote>
   <w:endnote w:type="continuationSeparator" w:id="0">
-    <w:p>
+    <w:p xmlns:wp14="http://schemas.microsoft.com/office/word/2010/wordml" wp14:textId="77777777">
       <w:pPr>
         <w:spacing w:after="0" w:line="240" w:lineRule="auto"/>
       </w:pPr>
@@ -3057,12 +3058,80 @@
     </w:p>
   </w:endnote>
 </w:endnotes>
+</file>
+
+<file path=word/footer.xml><?xml version="1.0" encoding="utf-8"?>
+<w:ftr xmlns:w14="http://schemas.microsoft.com/office/word/2010/wordml" xmlns:w="http://schemas.openxmlformats.org/wordprocessingml/2006/main">
+  <w:tbl>
+    <w:tblPr>
+      <w:tblStyle w:val="TableNormal"/>
+      <w:bidiVisual w:val="0"/>
+      <w:tblW w:w="0" w:type="auto"/>
+      <w:tblLayout w:type="fixed"/>
+      <w:tblLook w:val="04A0" w:firstRow="1" w:lastRow="0" w:firstColumn="1" w:lastColumn="0" w:noHBand="0" w:noVBand="1"/>
+    </w:tblPr>
+    <w:tblGrid>
+      <w:gridCol w:w="3120"/>
+      <w:gridCol w:w="3120"/>
+      <w:gridCol w:w="3120"/>
+    </w:tblGrid>
+    <w:tr>
+      <w:tc>
+        <w:tcPr>
+          <w:tcW w:w="3120" w:type="dxa"/>
+          <w:tcMar/>
+        </w:tcPr>
+        <w:p>
+          <w:pPr>
+            <w:pStyle w:val="Header"/>
+            <w:bidi w:val="0"/>
+            <w:ind w:left="-115"/>
+            <w:jc w:val="left"/>
+          </w:pPr>
+        </w:p>
+      </w:tc>
+      <w:tc>
+        <w:tcPr>
+          <w:tcW w:w="3120" w:type="dxa"/>
+          <w:tcMar/>
+        </w:tcPr>
+        <w:p>
+          <w:pPr>
+            <w:pStyle w:val="Header"/>
+            <w:bidi w:val="0"/>
+            <w:jc w:val="center"/>
+          </w:pPr>
+        </w:p>
+      </w:tc>
+      <w:tc>
+        <w:tcPr>
+          <w:tcW w:w="3120" w:type="dxa"/>
+          <w:tcMar/>
+        </w:tcPr>
+        <w:p>
+          <w:pPr>
+            <w:pStyle w:val="Header"/>
+            <w:bidi w:val="0"/>
+            <w:ind w:right="-115"/>
+            <w:jc w:val="right"/>
+          </w:pPr>
+        </w:p>
+      </w:tc>
+    </w:tr>
+  </w:tbl>
+  <w:p>
+    <w:pPr>
+      <w:pStyle w:val="Footer"/>
+      <w:bidi w:val="0"/>
+    </w:pPr>
+  </w:p>
+</w:ftr>
 </file>
 
 <file path=word/footnotes.xml><?xml version="1.0" encoding="utf-8"?>
 <w:footnotes xmlns:wpc="http://schemas.microsoft.com/office/word/2010/wordprocessingCanvas" xmlns:mc="http://schemas.openxmlformats.org/markup-compatibility/2006" xmlns:o="urn:schemas-microsoft-com:office:office" xmlns:r="http://schemas.openxmlformats.org/officeDocument/2006/relationships" xmlns:m="http://schemas.openxmlformats.org/officeDocument/2006/math" xmlns:v="urn:schemas-microsoft-com:vml" xmlns:wp14="http://schemas.microsoft.com/office/word/2010/wordprocessingDrawing" xmlns:wp="http://schemas.openxmlformats.org/drawingml/2006/wordprocessingDrawing" xmlns:w10="urn:schemas-microsoft-com:office:word" xmlns:w="http://schemas.openxmlformats.org/wordprocessingml/2006/main" xmlns:w14="http://schemas.microsoft.com/office/word/2010/wordml" xmlns:w15="http://schemas.microsoft.com/office/word/2012/wordml" xmlns:wpg="http://schemas.microsoft.com/office/word/2010/wordprocessingGroup" xmlns:wpi="http://schemas.microsoft.com/office/word/2010/wordprocessingInk" xmlns:wne="http://schemas.microsoft.com/office/word/2006/wordml" xmlns:wps="http://schemas.microsoft.com/office/word/2010/wordprocessingShape" mc:Ignorable="w14 w15 wp14">
   <w:footnote w:type="separator" w:id="-1">
-    <w:p>
+    <w:p xmlns:wp14="http://schemas.microsoft.com/office/word/2010/wordml" wp14:textId="77777777">
       <w:pPr>
         <w:spacing w:after="0" w:line="240" w:lineRule="auto"/>
       </w:pPr>
@@ -3072,7 +3141,7 @@
     </w:p>
   </w:footnote>
   <w:footnote w:type="continuationSeparator" w:id="0">
-    <w:p>
+    <w:p xmlns:wp14="http://schemas.microsoft.com/office/word/2010/wordml" wp14:textId="77777777">
       <w:pPr>
         <w:spacing w:after="0" w:line="240" w:lineRule="auto"/>
       </w:pPr>
@@ -3086,7 +3155,7 @@
 
 <file path=word/header1.xml><?xml version="1.0" encoding="utf-8"?>
 <w:hdr xmlns:wpc="http://schemas.microsoft.com/office/word/2010/wordprocessingCanvas" xmlns:mc="http://schemas.openxmlformats.org/markup-compatibility/2006" xmlns:o="urn:schemas-microsoft-com:office:office" xmlns:r="http://schemas.openxmlformats.org/officeDocument/2006/relationships" xmlns:m="http://schemas.openxmlformats.org/officeDocument/2006/math" xmlns:v="urn:schemas-microsoft-com:vml" xmlns:wp14="http://schemas.microsoft.com/office/word/2010/wordprocessingDrawing" xmlns:wp="http://schemas.openxmlformats.org/drawingml/2006/wordprocessingDrawing" xmlns:w10="urn:schemas-microsoft-com:office:word" xmlns:w="http://schemas.openxmlformats.org/wordprocessingml/2006/main" xmlns:w14="http://schemas.microsoft.com/office/word/2010/wordml" xmlns:w15="http://schemas.microsoft.com/office/word/2012/wordml" xmlns:wpg="http://schemas.microsoft.com/office/word/2010/wordprocessingGroup" xmlns:wpi="http://schemas.microsoft.com/office/word/2010/wordprocessingInk" xmlns:wne="http://schemas.microsoft.com/office/word/2006/wordml" xmlns:wps="http://schemas.microsoft.com/office/word/2010/wordprocessingShape" mc:Ignorable="w14 w15 wp14">
-  <w:p>
+  <w:p xmlns:wp14="http://schemas.microsoft.com/office/word/2010/wordml" wp14:textId="77777777">
     <w:pPr>
       <w:pStyle w:val="Header"/>
     </w:pPr>
@@ -3095,10 +3164,14 @@
     </w:r>
     <w:r>
       <w:tab/>
+    </w:r>
+    <w:r>
       <w:t xml:space="preserve">Russia </w:t>
     </w:r>
     <w:r>
       <w:tab/>
+    </w:r>
+    <w:r>
       <w:t>March 1, 2000</w:t>
     </w:r>
   </w:p>
@@ -3106,11 +3179,11 @@
 </file>
 
 <file path=word/styles.xml><?xml version="1.0" encoding="utf-8"?>
-<w:styles xmlns:mc="http://schemas.openxmlformats.org/markup-compatibility/2006" xmlns:r="http://schemas.openxmlformats.org/officeDocument/2006/relationships" xmlns:w="http://schemas.openxmlformats.org/wordprocessingml/2006/main" xmlns:w14="http://schemas.microsoft.com/office/word/2010/wordml" xmlns:w15="http://schemas.microsoft.com/office/word/2012/wordml" mc:Ignorable="w14 w15">
+<w:styles xmlns:wp14="http://schemas.microsoft.com/office/word/2010/wordprocessingDrawing" xmlns:mc="http://schemas.openxmlformats.org/markup-compatibility/2006" xmlns:r="http://schemas.openxmlformats.org/officeDocument/2006/relationships" xmlns:w="http://schemas.openxmlformats.org/wordprocessingml/2006/main" xmlns:w14="http://schemas.microsoft.com/office/word/2010/wordml" xmlns:w15="http://schemas.microsoft.com/office/word/2012/wordml" mc:Ignorable="w14 w15 wp14">
   <w:docDefaults>
     <w:rPrDefault>
       <w:rPr>
-        <w:rFonts w:asciiTheme="minorHAnsi" w:eastAsiaTheme="minorHAnsi" w:hAnsiTheme="minorHAnsi" w:cstheme="minorBidi"/>
+        <w:rFonts w:asciiTheme="minorHAnsi" w:hAnsiTheme="minorHAnsi" w:eastAsiaTheme="minorHAnsi" w:cstheme="minorBidi"/>
         <w:sz w:val="22"/>
         <w:szCs w:val="22"/>
         <w:lang w:val="en-US" w:eastAsia="en-US" w:bidi="ar-SA"/>
@@ -3125,14 +3198,14 @@
   <w:latentStyles w:defLockedState="0" w:defUIPriority="99" w:defSemiHidden="0" w:defUnhideWhenUsed="0" w:defQFormat="0" w:count="371">
     <w:lsdException w:name="Normal" w:uiPriority="0" w:qFormat="1"/>
     <w:lsdException w:name="heading 1" w:uiPriority="9" w:qFormat="1"/>
-    <w:lsdException w:name="heading 2" w:semiHidden="1" w:uiPriority="9" w:unhideWhenUsed="1" w:qFormat="1"/>
-    <w:lsdException w:name="heading 3" w:semiHidden="1" w:uiPriority="9" w:unhideWhenUsed="1" w:qFormat="1"/>
-    <w:lsdException w:name="heading 4" w:semiHidden="1" w:uiPriority="9" w:unhideWhenUsed="1" w:qFormat="1"/>
-    <w:lsdException w:name="heading 5" w:semiHidden="1" w:uiPriority="9" w:unhideWhenUsed="1" w:qFormat="1"/>
-    <w:lsdException w:name="heading 6" w:semiHidden="1" w:uiPriority="9" w:unhideWhenUsed="1" w:qFormat="1"/>
-    <w:lsdException w:name="heading 7" w:semiHidden="1" w:uiPriority="9" w:unhideWhenUsed="1" w:qFormat="1"/>
-    <w:lsdException w:name="heading 8" w:semiHidden="1" w:uiPriority="9" w:unhideWhenUsed="1" w:qFormat="1"/>
-    <w:lsdException w:name="heading 9" w:semiHidden="1" w:uiPriority="9" w:unhideWhenUsed="1" w:qFormat="1"/>
+    <w:lsdException w:name="heading 2" w:uiPriority="9" w:semiHidden="1" w:unhideWhenUsed="1" w:qFormat="1"/>
+    <w:lsdException w:name="heading 3" w:uiPriority="9" w:semiHidden="1" w:unhideWhenUsed="1" w:qFormat="1"/>
+    <w:lsdException w:name="heading 4" w:uiPriority="9" w:semiHidden="1" w:unhideWhenUsed="1" w:qFormat="1"/>
+    <w:lsdException w:name="heading 5" w:uiPriority="9" w:semiHidden="1" w:unhideWhenUsed="1" w:qFormat="1"/>
+    <w:lsdException w:name="heading 6" w:uiPriority="9" w:semiHidden="1" w:unhideWhenUsed="1" w:qFormat="1"/>
+    <w:lsdException w:name="heading 7" w:uiPriority="9" w:semiHidden="1" w:unhideWhenUsed="1" w:qFormat="1"/>
+    <w:lsdException w:name="heading 8" w:uiPriority="9" w:semiHidden="1" w:unhideWhenUsed="1" w:qFormat="1"/>
+    <w:lsdException w:name="heading 9" w:uiPriority="9" w:semiHidden="1" w:unhideWhenUsed="1" w:qFormat="1"/>
     <w:lsdException w:name="index 1" w:semiHidden="1" w:unhideWhenUsed="1"/>
     <w:lsdException w:name="index 2" w:semiHidden="1" w:unhideWhenUsed="1"/>
     <w:lsdException w:name="index 3" w:semiHidden="1" w:unhideWhenUsed="1"/>
@@ -3142,22 +3215,22 @@
     <w:lsdException w:name="index 7" w:semiHidden="1" w:unhideWhenUsed="1"/>
     <w:lsdException w:name="index 8" w:semiHidden="1" w:unhideWhenUsed="1"/>
     <w:lsdException w:name="index 9" w:semiHidden="1" w:unhideWhenUsed="1"/>
-    <w:lsdException w:name="toc 1" w:semiHidden="1" w:uiPriority="39" w:unhideWhenUsed="1"/>
-    <w:lsdException w:name="toc 2" w:semiHidden="1" w:uiPriority="39" w:unhideWhenUsed="1"/>
-    <w:lsdException w:name="toc 3" w:semiHidden="1" w:uiPriority="39" w:unhideWhenUsed="1"/>
-    <w:lsdException w:name="toc 4" w:semiHidden="1" w:uiPriority="39" w:unhideWhenUsed="1"/>
-    <w:lsdException w:name="toc 5" w:semiHidden="1" w:uiPriority="39" w:unhideWhenUsed="1"/>
-    <w:lsdException w:name="toc 6" w:semiHidden="1" w:uiPriority="39" w:unhideWhenUsed="1"/>
-    <w:lsdException w:name="toc 7" w:semiHidden="1" w:uiPriority="39" w:unhideWhenUsed="1"/>
-    <w:lsdException w:name="toc 8" w:semiHidden="1" w:uiPriority="39" w:unhideWhenUsed="1"/>
-    <w:lsdException w:name="toc 9" w:semiHidden="1" w:uiPriority="39" w:unhideWhenUsed="1"/>
+    <w:lsdException w:name="toc 1" w:uiPriority="39" w:semiHidden="1" w:unhideWhenUsed="1"/>
+    <w:lsdException w:name="toc 2" w:uiPriority="39" w:semiHidden="1" w:unhideWhenUsed="1"/>
+    <w:lsdException w:name="toc 3" w:uiPriority="39" w:semiHidden="1" w:unhideWhenUsed="1"/>
+    <w:lsdException w:name="toc 4" w:uiPriority="39" w:semiHidden="1" w:unhideWhenUsed="1"/>
+    <w:lsdException w:name="toc 5" w:uiPriority="39" w:semiHidden="1" w:unhideWhenUsed="1"/>
+    <w:lsdException w:name="toc 6" w:uiPriority="39" w:semiHidden="1" w:unhideWhenUsed="1"/>
+    <w:lsdException w:name="toc 7" w:uiPriority="39" w:semiHidden="1" w:unhideWhenUsed="1"/>
+    <w:lsdException w:name="toc 8" w:uiPriority="39" w:semiHidden="1" w:unhideWhenUsed="1"/>
+    <w:lsdException w:name="toc 9" w:uiPriority="39" w:semiHidden="1" w:unhideWhenUsed="1"/>
     <w:lsdException w:name="Normal Indent" w:semiHidden="1" w:unhideWhenUsed="1"/>
     <w:lsdException w:name="footnote text" w:semiHidden="1" w:unhideWhenUsed="1"/>
     <w:lsdException w:name="annotation text" w:semiHidden="1" w:unhideWhenUsed="1"/>
     <w:lsdException w:name="header" w:semiHidden="1" w:unhideWhenUsed="1"/>
     <w:lsdException w:name="footer" w:semiHidden="1" w:unhideWhenUsed="1"/>
     <w:lsdException w:name="index heading" w:semiHidden="1" w:unhideWhenUsed="1"/>
-    <w:lsdException w:name="caption" w:semiHidden="1" w:uiPriority="35" w:unhideWhenUsed="1" w:qFormat="1"/>
+    <w:lsdException w:name="caption" w:uiPriority="35" w:semiHidden="1" w:unhideWhenUsed="1" w:qFormat="1"/>
     <w:lsdException w:name="table of figures" w:semiHidden="1" w:unhideWhenUsed="1"/>
     <w:lsdException w:name="envelope address" w:semiHidden="1" w:unhideWhenUsed="1"/>
     <w:lsdException w:name="envelope return" w:semiHidden="1" w:unhideWhenUsed="1"/>
@@ -3188,7 +3261,7 @@
     <w:lsdException w:name="Title" w:uiPriority="10" w:qFormat="1"/>
     <w:lsdException w:name="Closing" w:semiHidden="1" w:unhideWhenUsed="1"/>
     <w:lsdException w:name="Signature" w:semiHidden="1" w:unhideWhenUsed="1"/>
-    <w:lsdException w:name="Default Paragraph Font" w:semiHidden="1" w:uiPriority="1" w:unhideWhenUsed="1"/>
+    <w:lsdException w:name="Default Paragraph Font" w:uiPriority="1" w:semiHidden="1" w:unhideWhenUsed="1"/>
     <w:lsdException w:name="Body Text" w:semiHidden="1" w:unhideWhenUsed="1"/>
     <w:lsdException w:name="Body Text Indent" w:semiHidden="1" w:unhideWhenUsed="1"/>
     <w:lsdException w:name="List Continue" w:semiHidden="1" w:unhideWhenUsed="1"/>
@@ -3388,8 +3461,8 @@
     <w:lsdException w:name="Subtle Reference" w:uiPriority="31" w:qFormat="1"/>
     <w:lsdException w:name="Intense Reference" w:uiPriority="32" w:qFormat="1"/>
     <w:lsdException w:name="Book Title" w:uiPriority="33" w:qFormat="1"/>
-    <w:lsdException w:name="Bibliography" w:semiHidden="1" w:uiPriority="37" w:unhideWhenUsed="1"/>
-    <w:lsdException w:name="TOC Heading" w:semiHidden="1" w:uiPriority="39" w:unhideWhenUsed="1" w:qFormat="1"/>
+    <w:lsdException w:name="Bibliography" w:uiPriority="37" w:semiHidden="1" w:unhideWhenUsed="1"/>
+    <w:lsdException w:name="TOC Heading" w:uiPriority="39" w:semiHidden="1" w:unhideWhenUsed="1" w:qFormat="1"/>
     <w:lsdException w:name="Plain Table 1" w:uiPriority="41"/>
     <w:lsdException w:name="Plain Table 2" w:uiPriority="42"/>
     <w:lsdException w:name="Plain Table 3" w:uiPriority="43"/>
@@ -3495,18 +3568,18 @@
     <w:lsdException w:name="List Table 6 Colorful Accent 6" w:uiPriority="51"/>
     <w:lsdException w:name="List Table 7 Colorful Accent 6" w:uiPriority="52"/>
   </w:latentStyles>
-  <w:style w:type="paragraph" w:default="1" w:styleId="Normal">
+  <w:style w:type="paragraph" w:styleId="Normal" w:default="1">
     <w:name w:val="Normal"/>
     <w:qFormat/>
     <w:rsid w:val="00C30974"/>
   </w:style>
-  <w:style w:type="character" w:default="1" w:styleId="DefaultParagraphFont">
+  <w:style w:type="character" w:styleId="DefaultParagraphFont" w:default="1">
     <w:name w:val="Default Paragraph Font"/>
     <w:uiPriority w:val="1"/>
     <w:semiHidden/>
     <w:unhideWhenUsed/>
   </w:style>
-  <w:style w:type="table" w:default="1" w:styleId="TableNormal">
+  <w:style w:type="table" w:styleId="TableNormal" w:default="1">
     <w:name w:val="Normal Table"/>
     <w:uiPriority w:val="99"/>
     <w:semiHidden/>
@@ -3521,7 +3594,7 @@
       </w:tblCellMar>
     </w:tblPr>
   </w:style>
-  <w:style w:type="numbering" w:default="1" w:styleId="NoList">
+  <w:style w:type="numbering" w:styleId="NoList" w:default="1">
     <w:name w:val="No List"/>
     <w:uiPriority w:val="99"/>
     <w:semiHidden/>
@@ -3542,7 +3615,7 @@
       <w:spacing w:after="0" w:line="240" w:lineRule="auto"/>
     </w:pPr>
   </w:style>
-  <w:style w:type="character" w:customStyle="1" w:styleId="HeaderChar">
+  <w:style w:type="character" w:styleId="HeaderChar" w:customStyle="1">
     <w:name w:val="Header Char"/>
     <w:basedOn w:val="DefaultParagraphFont"/>
     <w:link w:val="Header"/>
@@ -3564,12 +3637,38 @@
       <w:spacing w:after="0" w:line="240" w:lineRule="auto"/>
     </w:pPr>
   </w:style>
-  <w:style w:type="character" w:customStyle="1" w:styleId="FooterChar">
+  <w:style w:type="character" w:styleId="FooterChar" w:customStyle="1">
     <w:name w:val="Footer Char"/>
     <w:basedOn w:val="DefaultParagraphFont"/>
     <w:link w:val="Footer"/>
     <w:uiPriority w:val="99"/>
     <w:rsid w:val="00C30974"/>
+  </w:style>
+  <w:style xmlns:w="http://schemas.openxmlformats.org/wordprocessingml/2006/main" w:type="table" w:styleId="TableGrid">
+    <w:name xmlns:w="http://schemas.openxmlformats.org/wordprocessingml/2006/main" w:val="Table Grid"/>
+    <w:basedOn xmlns:w="http://schemas.openxmlformats.org/wordprocessingml/2006/main" w:val="TableNormal"/>
+    <w:uiPriority xmlns:w="http://schemas.openxmlformats.org/wordprocessingml/2006/main" w:val="59"/>
+    <w:rsid xmlns:w="http://schemas.openxmlformats.org/wordprocessingml/2006/main" w:val="00FB4123"/>
+    <w:pPr xmlns:w="http://schemas.openxmlformats.org/wordprocessingml/2006/main">
+      <w:spacing w:after="0" w:line="240" w:lineRule="auto"/>
+    </w:pPr>
+    <w:tblPr xmlns:w="http://schemas.openxmlformats.org/wordprocessingml/2006/main">
+      <w:tblInd w:w="0" w:type="dxa"/>
+      <w:tblBorders>
+        <w:top w:val="single" w:color="000000" w:themeColor="text1" w:sz="4" w:space="0"/>
+        <w:left w:val="single" w:color="000000" w:themeColor="text1" w:sz="4" w:space="0"/>
+        <w:bottom w:val="single" w:color="000000" w:themeColor="text1" w:sz="4" w:space="0"/>
+        <w:right w:val="single" w:color="000000" w:themeColor="text1" w:sz="4" w:space="0"/>
+        <w:insideH w:val="single" w:color="000000" w:themeColor="text1" w:sz="4" w:space="0"/>
+        <w:insideV w:val="single" w:color="000000" w:themeColor="text1" w:sz="4" w:space="0"/>
+      </w:tblBorders>
+      <w:tblCellMar>
+        <w:top w:w="0" w:type="dxa"/>
+        <w:left w:w="108" w:type="dxa"/>
+        <w:bottom w:w="0" w:type="dxa"/>
+        <w:right w:w="108" w:type="dxa"/>
+      </w:tblCellMar>
+    </w:tblPr>
   </w:style>
 </w:styles>
 </file>
